--- a/Units/U3 W7 Submit Task.docx
+++ b/Units/U3 W7 Submit Task.docx
@@ -7747,11 +7747,10 @@
         <w:rPr>
           <w:noProof/>
         </w:rPr>
-        <w:lastRenderedPageBreak/>
         <w:drawing>
-          <wp:inline distT="0" distB="0" distL="0" distR="0" wp14:anchorId="1759C486" wp14:editId="3BB5748E">
-            <wp:extent cx="5849552" cy="5713095"/>
-            <wp:effectExtent l="0" t="0" r="0" b="1905"/>
+          <wp:inline distT="0" distB="0" distL="0" distR="0" wp14:anchorId="1759C486" wp14:editId="4087107E">
+            <wp:extent cx="8504183" cy="8305800"/>
+            <wp:effectExtent l="0" t="0" r="0" b="0"/>
             <wp:docPr id="1726961583" name="Picture 2"/>
             <wp:cNvGraphicFramePr>
               <a:graphicFrameLocks xmlns:a="http://schemas.openxmlformats.org/drawingml/2006/main" noChangeAspect="1"/>
@@ -7781,7 +7780,7 @@
                   <pic:spPr bwMode="auto">
                     <a:xfrm>
                       <a:off x="0" y="0"/>
-                      <a:ext cx="5869709" cy="5732782"/>
+                      <a:ext cx="8543090" cy="8343800"/>
                     </a:xfrm>
                     <a:prstGeom prst="rect">
                       <a:avLst/>
@@ -7823,7 +7822,19 @@
           <w:rPr>
             <w:rStyle w:val="Hyperlink"/>
           </w:rPr>
-          <w:t>https://trinket.io/python3/93f80deef7</w:t>
+          <w:t>https://trinket.io/python3/93f8</w:t>
+        </w:r>
+        <w:r>
+          <w:rPr>
+            <w:rStyle w:val="Hyperlink"/>
+          </w:rPr>
+          <w:t>0</w:t>
+        </w:r>
+        <w:r>
+          <w:rPr>
+            <w:rStyle w:val="Hyperlink"/>
+          </w:rPr>
+          <w:t>deef7</w:t>
         </w:r>
       </w:hyperlink>
       <w:r>
